--- a/Báo Cáo/Bao_cao_bai_tap_lon.docx
+++ b/Báo Cáo/Bao_cao_bai_tap_lon.docx
@@ -458,7 +458,29 @@
                 <w:sz w:val="34"/>
                 <w:szCs w:val="28"/>
               </w:rPr>
-              <w:t>HÌNH THÀNH Ý TƯỞNG, THIẾT KẾ, TRIỂN KHAI VÀ VẬN HÀNH HỆ THỐNG THI TRẮC NGHIỆM</w:t>
+              <w:t>HÌNH THÀNH Ý TƯỞNG, THIẾT KẾ, TRIỂ</w:t>
+            </w:r>
+            <w:r>
+              <w:rPr>
+                <w:rFonts w:eastAsia="MS Mincho"/>
+                <w:b/>
+                <w:noProof/>
+                <w:sz w:val="34"/>
+                <w:szCs w:val="28"/>
+              </w:rPr>
+              <w:t xml:space="preserve">N KHAI </w:t>
+            </w:r>
+            <w:bookmarkStart w:id="0" w:name="_GoBack"/>
+            <w:bookmarkEnd w:id="0"/>
+            <w:r>
+              <w:rPr>
+                <w:rFonts w:eastAsia="MS Mincho"/>
+                <w:b/>
+                <w:noProof/>
+                <w:sz w:val="34"/>
+                <w:szCs w:val="28"/>
+              </w:rPr>
+              <w:t>HỆ THỐNG THI TRẮC NGHIỆM</w:t>
             </w:r>
           </w:p>
         </w:tc>
@@ -1055,10 +1077,7 @@
         <w:t>Chúng e</w:t>
       </w:r>
       <w:r>
-        <w:t>m xin cam đoan đây là đề tài do em tìm hiể</w:t>
-      </w:r>
-      <w:r>
-        <w:t>u và trình bày. Các tài liệu sử</w:t>
+        <w:t>m xin cam đoan đây là đề tài do em tìm hiểu và trình bày. Các tài liệu sử</w:t>
       </w:r>
       <w:r>
         <w:rPr>
@@ -1174,8 +1193,6 @@
             </w:rPr>
             <w:t>Mục lục</w:t>
           </w:r>
-          <w:bookmarkStart w:id="0" w:name="_GoBack"/>
-          <w:bookmarkEnd w:id="0"/>
         </w:p>
         <w:p>
           <w:pPr>
@@ -9309,13 +9326,8 @@
             <w:tcW w:w="2394" w:type="dxa"/>
           </w:tcPr>
           <w:p>
-            <w:proofErr w:type="spellStart"/>
-            <w:r>
-              <w:t>Nvarchar</w:t>
-            </w:r>
-            <w:proofErr w:type="spellEnd"/>
-            <w:r>
-              <w:t>(50)</w:t>
+            <w:r>
+              <w:t>Nvarchar(50)</w:t>
             </w:r>
           </w:p>
         </w:tc>
@@ -9356,13 +9368,8 @@
             <w:tcW w:w="2394" w:type="dxa"/>
           </w:tcPr>
           <w:p>
-            <w:proofErr w:type="spellStart"/>
-            <w:r>
-              <w:t>Nvarchar</w:t>
-            </w:r>
-            <w:proofErr w:type="spellEnd"/>
-            <w:r>
-              <w:t>(Max)</w:t>
+            <w:r>
+              <w:t>Nvarchar(Max)</w:t>
             </w:r>
           </w:p>
         </w:tc>
@@ -9399,13 +9406,8 @@
             <w:tcW w:w="2394" w:type="dxa"/>
           </w:tcPr>
           <w:p>
-            <w:proofErr w:type="spellStart"/>
-            <w:r>
-              <w:t>Nvarchar</w:t>
-            </w:r>
-            <w:proofErr w:type="spellEnd"/>
-            <w:r>
-              <w:t>(50)</w:t>
+            <w:r>
+              <w:t>Nvarchar(50)</w:t>
             </w:r>
           </w:p>
         </w:tc>
@@ -9537,13 +9539,8 @@
             <w:tcW w:w="2394" w:type="dxa"/>
           </w:tcPr>
           <w:p>
-            <w:proofErr w:type="spellStart"/>
-            <w:r>
-              <w:t>Nvarchar</w:t>
-            </w:r>
-            <w:proofErr w:type="spellEnd"/>
-            <w:r>
-              <w:t>(50)</w:t>
+            <w:r>
+              <w:t>Nvarchar(50)</w:t>
             </w:r>
           </w:p>
         </w:tc>
@@ -9584,13 +9581,8 @@
             <w:tcW w:w="2394" w:type="dxa"/>
           </w:tcPr>
           <w:p>
-            <w:proofErr w:type="spellStart"/>
-            <w:r>
-              <w:t>Nvarchar</w:t>
-            </w:r>
-            <w:proofErr w:type="spellEnd"/>
-            <w:r>
-              <w:t>(Max)</w:t>
+            <w:r>
+              <w:t>Nvarchar(Max)</w:t>
             </w:r>
           </w:p>
         </w:tc>
@@ -9627,13 +9619,8 @@
             <w:tcW w:w="2394" w:type="dxa"/>
           </w:tcPr>
           <w:p>
-            <w:proofErr w:type="spellStart"/>
-            <w:r>
-              <w:t>Nvarchar</w:t>
-            </w:r>
-            <w:proofErr w:type="spellEnd"/>
-            <w:r>
-              <w:t>(Max)</w:t>
+            <w:r>
+              <w:t>Nvarchar(Max)</w:t>
             </w:r>
           </w:p>
         </w:tc>
@@ -9670,13 +9657,8 @@
             <w:tcW w:w="2394" w:type="dxa"/>
           </w:tcPr>
           <w:p>
-            <w:proofErr w:type="spellStart"/>
-            <w:r>
-              <w:t>Nvarchar</w:t>
-            </w:r>
-            <w:proofErr w:type="spellEnd"/>
-            <w:r>
-              <w:t>(Max)</w:t>
+            <w:r>
+              <w:t>Nvarchar(Max)</w:t>
             </w:r>
           </w:p>
         </w:tc>
@@ -9713,13 +9695,8 @@
             <w:tcW w:w="2394" w:type="dxa"/>
           </w:tcPr>
           <w:p>
-            <w:proofErr w:type="spellStart"/>
-            <w:r>
-              <w:t>Nvarchar</w:t>
-            </w:r>
-            <w:proofErr w:type="spellEnd"/>
-            <w:r>
-              <w:t>(Max)</w:t>
+            <w:r>
+              <w:t>Nvarchar(Max)</w:t>
             </w:r>
           </w:p>
         </w:tc>
@@ -9756,13 +9733,8 @@
             <w:tcW w:w="2394" w:type="dxa"/>
           </w:tcPr>
           <w:p>
-            <w:proofErr w:type="spellStart"/>
-            <w:r>
-              <w:t>Nvarchar</w:t>
-            </w:r>
-            <w:proofErr w:type="spellEnd"/>
-            <w:r>
-              <w:t>(50)</w:t>
+            <w:r>
+              <w:t>Nvarchar(50)</w:t>
             </w:r>
           </w:p>
         </w:tc>
@@ -9894,11 +9866,9 @@
             <w:tcW w:w="2394" w:type="dxa"/>
           </w:tcPr>
           <w:p>
-            <w:proofErr w:type="spellStart"/>
             <w:r>
               <w:t>Int</w:t>
             </w:r>
-            <w:proofErr w:type="spellEnd"/>
           </w:p>
         </w:tc>
         <w:tc>
@@ -9938,13 +9908,8 @@
             <w:tcW w:w="2394" w:type="dxa"/>
           </w:tcPr>
           <w:p>
-            <w:proofErr w:type="spellStart"/>
-            <w:r>
-              <w:t>Nvarchar</w:t>
-            </w:r>
-            <w:proofErr w:type="spellEnd"/>
-            <w:r>
-              <w:t>(50)</w:t>
+            <w:r>
+              <w:t>Nvarchar(50)</w:t>
             </w:r>
           </w:p>
         </w:tc>
@@ -9985,11 +9950,9 @@
             <w:tcW w:w="2394" w:type="dxa"/>
           </w:tcPr>
           <w:p>
-            <w:proofErr w:type="spellStart"/>
             <w:r>
               <w:t>Datetime</w:t>
             </w:r>
-            <w:proofErr w:type="spellEnd"/>
           </w:p>
         </w:tc>
         <w:tc>
@@ -10025,13 +9988,8 @@
             <w:tcW w:w="2394" w:type="dxa"/>
           </w:tcPr>
           <w:p>
-            <w:proofErr w:type="spellStart"/>
-            <w:r>
-              <w:t>Int</w:t>
-            </w:r>
-            <w:proofErr w:type="spellEnd"/>
-            <w:r>
-              <w:t xml:space="preserve"> </w:t>
+            <w:r>
+              <w:t xml:space="preserve">Int </w:t>
             </w:r>
           </w:p>
         </w:tc>
@@ -10068,13 +10026,8 @@
             <w:tcW w:w="2394" w:type="dxa"/>
           </w:tcPr>
           <w:p>
-            <w:proofErr w:type="spellStart"/>
-            <w:r>
-              <w:t>Int</w:t>
-            </w:r>
-            <w:proofErr w:type="spellEnd"/>
-            <w:r>
-              <w:t xml:space="preserve"> </w:t>
+            <w:r>
+              <w:t xml:space="preserve">Int </w:t>
             </w:r>
           </w:p>
         </w:tc>
@@ -10244,13 +10197,8 @@
             <w:tcW w:w="2394" w:type="dxa"/>
           </w:tcPr>
           <w:p>
-            <w:proofErr w:type="spellStart"/>
-            <w:r>
-              <w:t>Nvarchar</w:t>
-            </w:r>
-            <w:proofErr w:type="spellEnd"/>
-            <w:r>
-              <w:t>(50)</w:t>
+            <w:r>
+              <w:t>Nvarchar(50)</w:t>
             </w:r>
           </w:p>
         </w:tc>
@@ -10291,13 +10239,8 @@
             <w:tcW w:w="2394" w:type="dxa"/>
           </w:tcPr>
           <w:p>
-            <w:proofErr w:type="spellStart"/>
-            <w:r>
-              <w:t>Nvarchar</w:t>
-            </w:r>
-            <w:proofErr w:type="spellEnd"/>
-            <w:r>
-              <w:t>(50)</w:t>
+            <w:r>
+              <w:t>Nvarchar(50)</w:t>
             </w:r>
           </w:p>
         </w:tc>
@@ -10469,13 +10412,8 @@
             <w:tcW w:w="2394" w:type="dxa"/>
           </w:tcPr>
           <w:p>
-            <w:proofErr w:type="spellStart"/>
-            <w:r>
-              <w:t>Nvarchar</w:t>
-            </w:r>
-            <w:proofErr w:type="spellEnd"/>
-            <w:r>
-              <w:t>(50)</w:t>
+            <w:r>
+              <w:t>Nvarchar(50)</w:t>
             </w:r>
           </w:p>
         </w:tc>
@@ -10516,11 +10454,9 @@
             <w:tcW w:w="2394" w:type="dxa"/>
           </w:tcPr>
           <w:p>
-            <w:proofErr w:type="spellStart"/>
             <w:r>
               <w:t>Datetime</w:t>
             </w:r>
-            <w:proofErr w:type="spellEnd"/>
           </w:p>
         </w:tc>
         <w:tc>
@@ -10556,11 +10492,9 @@
             <w:tcW w:w="2394" w:type="dxa"/>
           </w:tcPr>
           <w:p>
-            <w:proofErr w:type="spellStart"/>
             <w:r>
               <w:t>Datetime</w:t>
             </w:r>
-            <w:proofErr w:type="spellEnd"/>
           </w:p>
         </w:tc>
         <w:tc>
@@ -10596,13 +10530,8 @@
             <w:tcW w:w="2394" w:type="dxa"/>
           </w:tcPr>
           <w:p>
-            <w:proofErr w:type="spellStart"/>
-            <w:r>
-              <w:t>Nvarchar</w:t>
-            </w:r>
-            <w:proofErr w:type="spellEnd"/>
-            <w:r>
-              <w:t>(50)</w:t>
+            <w:r>
+              <w:t>Nvarchar(50)</w:t>
             </w:r>
           </w:p>
         </w:tc>
@@ -10639,13 +10568,8 @@
             <w:tcW w:w="2394" w:type="dxa"/>
           </w:tcPr>
           <w:p>
-            <w:proofErr w:type="spellStart"/>
-            <w:r>
-              <w:t>Nvarchar</w:t>
-            </w:r>
-            <w:proofErr w:type="spellEnd"/>
-            <w:r>
-              <w:t>(50)</w:t>
+            <w:r>
+              <w:t>Nvarchar(50)</w:t>
             </w:r>
           </w:p>
         </w:tc>
@@ -12831,7 +12755,7 @@
 </file>
 
 <file path=customXml/itemProps1.xml><?xml version="1.0" encoding="utf-8"?>
-<ds:datastoreItem xmlns:ds="http://schemas.openxmlformats.org/officeDocument/2006/customXml" ds:itemID="{D89F57C8-5246-49E0-B750-6D69B7D33BBF}">
+<ds:datastoreItem xmlns:ds="http://schemas.openxmlformats.org/officeDocument/2006/customXml" ds:itemID="{C31C6A5C-3CA9-48D1-986E-7219517A88B5}">
   <ds:schemaRefs>
     <ds:schemaRef ds:uri="http://schemas.openxmlformats.org/officeDocument/2006/bibliography"/>
   </ds:schemaRefs>
